--- a/EmployeeSQL/Analysis Findings.docx
+++ b/EmployeeSQL/Analysis Findings.docx
@@ -21,7 +21,7 @@
           <w:szCs w:val="30"/>
           <w:lang w:val="en-US"/>
         </w:rPr>
-        <w:t>SQL Homework – Employee Database: A Mystery in Two Parts</w:t>
+        <w:t>SQL Homework – Employee Database</w:t>
       </w:r>
     </w:p>
     <w:p>
@@ -64,9 +64,308 @@
           <w:szCs w:val="30"/>
           <w:lang w:val="en-US"/>
         </w:rPr>
-        <w:t xml:space="preserve"> – </w:t>
-      </w:r>
-      <w:r>
+        <w:t xml:space="preserve"> – Part I – Data Engineering</w:t>
+      </w:r>
+    </w:p>
+    <w:p>
+      <w:pPr>
+        <w:pStyle w:val="NormalWeb"/>
+        <w:numPr>
+          <w:ilvl w:val="0"/>
+          <w:numId w:val="1"/>
+        </w:numPr>
+        <w:rPr>
+          <w:sz w:val="22"/>
+          <w:szCs w:val="22"/>
+        </w:rPr>
+      </w:pPr>
+      <w:r>
+        <w:rPr>
+          <w:sz w:val="22"/>
+          <w:szCs w:val="22"/>
+        </w:rPr>
+        <w:t>List the following details of each employee: employee number, last name, first name, sex, and salary.</w:t>
+      </w:r>
+    </w:p>
+    <w:p>
+      <w:pPr>
+        <w:pStyle w:val="ListParagraph"/>
+      </w:pPr>
+      <w:r>
+        <w:t xml:space="preserve">Result: </w:t>
+      </w:r>
+      <w:r>
+        <w:t xml:space="preserve">Data provided for the analysis </w:t>
+      </w:r>
+      <w:r>
+        <w:t>w</w:t>
+      </w:r>
+      <w:r>
+        <w:t>ere</w:t>
+      </w:r>
+      <w:r>
+        <w:t xml:space="preserve"> from 1980s to 1990s. 300,024 people were found </w:t>
+      </w:r>
+      <w:r>
+        <w:t xml:space="preserve">to </w:t>
+      </w:r>
+      <w:r>
+        <w:t>have or had worked for the company as a paid employee in that period.</w:t>
+      </w:r>
+    </w:p>
+    <w:p>
+      <w:pPr>
+        <w:pStyle w:val="NormalWeb"/>
+        <w:numPr>
+          <w:ilvl w:val="0"/>
+          <w:numId w:val="1"/>
+        </w:numPr>
+        <w:rPr>
+          <w:sz w:val="22"/>
+          <w:szCs w:val="22"/>
+        </w:rPr>
+      </w:pPr>
+      <w:r>
+        <w:rPr>
+          <w:sz w:val="22"/>
+          <w:szCs w:val="22"/>
+        </w:rPr>
+        <w:t>List first name, last name, and hire date for employees who were hired in 1986.</w:t>
+      </w:r>
+    </w:p>
+    <w:p>
+      <w:pPr>
+        <w:pStyle w:val="ListParagraph"/>
+      </w:pPr>
+      <w:r>
+        <w:t>Result</w:t>
+      </w:r>
+      <w:r>
+        <w:t>:</w:t>
+      </w:r>
+      <w:r>
+        <w:t xml:space="preserve"> 36,150 employees were hired in 1986</w:t>
+      </w:r>
+      <w:r>
+        <w:t xml:space="preserve">. </w:t>
+      </w:r>
+    </w:p>
+    <w:p>
+      <w:pPr>
+        <w:pStyle w:val="NormalWeb"/>
+        <w:numPr>
+          <w:ilvl w:val="0"/>
+          <w:numId w:val="1"/>
+        </w:numPr>
+        <w:rPr>
+          <w:sz w:val="22"/>
+          <w:szCs w:val="22"/>
+        </w:rPr>
+      </w:pPr>
+      <w:r>
+        <w:rPr>
+          <w:sz w:val="22"/>
+          <w:szCs w:val="22"/>
+        </w:rPr>
+        <w:t>List the manager of each department with the following information: department number, department name, the manager's employee number, last name, first name.</w:t>
+      </w:r>
+    </w:p>
+    <w:p>
+      <w:pPr>
+        <w:pStyle w:val="ListParagraph"/>
+      </w:pPr>
+      <w:r>
+        <w:t xml:space="preserve">Result: Total of 24 department managers </w:t>
+      </w:r>
+      <w:r>
+        <w:t>were</w:t>
+      </w:r>
+      <w:r>
+        <w:t xml:space="preserve"> listed in the analysis</w:t>
+      </w:r>
+      <w:r>
+        <w:t>.</w:t>
+      </w:r>
+    </w:p>
+    <w:p>
+      <w:pPr>
+        <w:pStyle w:val="NormalWeb"/>
+        <w:numPr>
+          <w:ilvl w:val="0"/>
+          <w:numId w:val="1"/>
+        </w:numPr>
+        <w:rPr>
+          <w:sz w:val="22"/>
+          <w:szCs w:val="22"/>
+        </w:rPr>
+      </w:pPr>
+      <w:r>
+        <w:rPr>
+          <w:sz w:val="22"/>
+          <w:szCs w:val="22"/>
+        </w:rPr>
+        <w:t>List the department of each employee with the following information: employee number, last name, first name, and department name.</w:t>
+      </w:r>
+    </w:p>
+    <w:p>
+      <w:pPr>
+        <w:pStyle w:val="ListParagraph"/>
+      </w:pPr>
+      <w:r>
+        <w:t>Result: 331,603 records found.</w:t>
+      </w:r>
+    </w:p>
+    <w:p>
+      <w:pPr>
+        <w:pStyle w:val="NormalWeb"/>
+        <w:numPr>
+          <w:ilvl w:val="0"/>
+          <w:numId w:val="1"/>
+        </w:numPr>
+        <w:rPr>
+          <w:sz w:val="22"/>
+          <w:szCs w:val="22"/>
+        </w:rPr>
+      </w:pPr>
+      <w:r>
+        <w:rPr>
+          <w:sz w:val="22"/>
+          <w:szCs w:val="22"/>
+        </w:rPr>
+        <w:t>List first name, last name, and sex for employees whose first name is "Hercules" and last names begin with "B."</w:t>
+      </w:r>
+    </w:p>
+    <w:p>
+      <w:pPr>
+        <w:pStyle w:val="ListParagraph"/>
+      </w:pPr>
+      <w:r>
+        <w:t>Result: 20 staff with the same first name, Hercules, and with the last names begin with “B”.</w:t>
+      </w:r>
+    </w:p>
+    <w:p>
+      <w:pPr>
+        <w:pStyle w:val="NormalWeb"/>
+        <w:numPr>
+          <w:ilvl w:val="0"/>
+          <w:numId w:val="1"/>
+        </w:numPr>
+        <w:rPr>
+          <w:sz w:val="22"/>
+          <w:szCs w:val="22"/>
+        </w:rPr>
+      </w:pPr>
+      <w:r>
+        <w:rPr>
+          <w:sz w:val="22"/>
+          <w:szCs w:val="22"/>
+        </w:rPr>
+        <w:t>List all employees in the Sales department, including their employee number, last name, first name, and department name.</w:t>
+      </w:r>
+    </w:p>
+    <w:p>
+      <w:pPr>
+        <w:pStyle w:val="ListParagraph"/>
+      </w:pPr>
+      <w:r>
+        <w:t xml:space="preserve">Result: 52,245 staff </w:t>
+      </w:r>
+      <w:r>
+        <w:t>were</w:t>
+      </w:r>
+      <w:r>
+        <w:t xml:space="preserve"> in the Sales department.</w:t>
+      </w:r>
+    </w:p>
+    <w:p>
+      <w:pPr>
+        <w:pStyle w:val="NormalWeb"/>
+        <w:numPr>
+          <w:ilvl w:val="0"/>
+          <w:numId w:val="1"/>
+        </w:numPr>
+        <w:rPr>
+          <w:sz w:val="22"/>
+          <w:szCs w:val="22"/>
+        </w:rPr>
+      </w:pPr>
+      <w:r>
+        <w:rPr>
+          <w:sz w:val="22"/>
+          <w:szCs w:val="22"/>
+        </w:rPr>
+        <w:t>List all employees in the Sales and Development departments, including their employee number, last name, first name, and department name.</w:t>
+      </w:r>
+    </w:p>
+    <w:p>
+      <w:pPr>
+        <w:pStyle w:val="ListParagraph"/>
+      </w:pPr>
+      <w:r>
+        <w:t xml:space="preserve">Result: Together with the Development department, 137,952 staff were found. Thus, 85,707 staff </w:t>
+      </w:r>
+      <w:r>
+        <w:t>were</w:t>
+      </w:r>
+      <w:r>
+        <w:t xml:space="preserve"> in the Development department.</w:t>
+      </w:r>
+    </w:p>
+    <w:p>
+      <w:pPr>
+        <w:pStyle w:val="NormalWeb"/>
+        <w:numPr>
+          <w:ilvl w:val="0"/>
+          <w:numId w:val="1"/>
+        </w:numPr>
+        <w:rPr>
+          <w:sz w:val="22"/>
+          <w:szCs w:val="22"/>
+        </w:rPr>
+      </w:pPr>
+      <w:r>
+        <w:rPr>
+          <w:sz w:val="22"/>
+          <w:szCs w:val="22"/>
+        </w:rPr>
+        <w:t>In descending order, list the frequency count of employee last names, i.e., how many employees share each last name.</w:t>
+      </w:r>
+    </w:p>
+    <w:p>
+      <w:pPr>
+        <w:pStyle w:val="ListParagraph"/>
+      </w:pPr>
+      <w:r>
+        <w:t xml:space="preserve">Result: 1,638 unique last names were found </w:t>
+      </w:r>
+      <w:r>
+        <w:t>on</w:t>
+      </w:r>
+      <w:r>
+        <w:t xml:space="preserve"> the employee list. Baba </w:t>
+      </w:r>
+      <w:r>
+        <w:t>was</w:t>
+      </w:r>
+      <w:r>
+        <w:t xml:space="preserve"> the most common last name in the company which appeared 226 time</w:t>
+      </w:r>
+      <w:r>
+        <w:t>s</w:t>
+      </w:r>
+      <w:r>
+        <w:t xml:space="preserve">. Foolsday </w:t>
+      </w:r>
+      <w:r>
+        <w:t>was</w:t>
+      </w:r>
+      <w:r>
+        <w:t xml:space="preserve"> the least common last name which appeared 1 time only.</w:t>
+      </w:r>
+    </w:p>
+    <w:p/>
+    <w:p>
+      <w:pPr>
         <w:rPr>
           <w:b/>
           <w:bCs/>
@@ -74,8 +373,7 @@
           <w:szCs w:val="30"/>
           <w:lang w:val="en-US"/>
         </w:rPr>
-        <w:t xml:space="preserve">Part I </w:t>
-      </w:r>
+      </w:pPr>
       <w:r>
         <w:rPr>
           <w:b/>
@@ -84,337 +382,10 @@
           <w:szCs w:val="30"/>
           <w:lang w:val="en-US"/>
         </w:rPr>
-        <w:t>– Data Engineering</w:t>
-      </w:r>
-    </w:p>
-    <w:p>
-      <w:pPr>
-        <w:pStyle w:val="NormalWeb"/>
-        <w:numPr>
-          <w:ilvl w:val="0"/>
-          <w:numId w:val="1"/>
-        </w:numPr>
-        <w:rPr>
-          <w:sz w:val="22"/>
-          <w:szCs w:val="22"/>
-        </w:rPr>
-      </w:pPr>
-      <w:r>
-        <w:rPr>
-          <w:sz w:val="22"/>
-          <w:szCs w:val="22"/>
-        </w:rPr>
-        <w:t>List the following details of each employee: employee number, last name, first name, sex, and salary.</w:t>
-      </w:r>
-    </w:p>
-    <w:p>
-      <w:pPr>
-        <w:pStyle w:val="ListParagraph"/>
-      </w:pPr>
-      <w:r>
-        <w:t xml:space="preserve">Result: </w:t>
-      </w:r>
-      <w:r>
-        <w:t xml:space="preserve">Data provided for the analysis </w:t>
-      </w:r>
-      <w:r>
-        <w:t>w</w:t>
-      </w:r>
-      <w:r>
-        <w:t>ere</w:t>
-      </w:r>
-      <w:r>
-        <w:t xml:space="preserve"> from 1980s to 1990s. 300,024 people were found </w:t>
-      </w:r>
-      <w:r>
-        <w:t xml:space="preserve">to </w:t>
-      </w:r>
-      <w:r>
-        <w:t>have or had worked for the company as a paid employee in that period.</w:t>
-      </w:r>
-    </w:p>
-    <w:p>
-      <w:pPr>
-        <w:pStyle w:val="NormalWeb"/>
-        <w:numPr>
-          <w:ilvl w:val="0"/>
-          <w:numId w:val="1"/>
-        </w:numPr>
-        <w:rPr>
-          <w:sz w:val="22"/>
-          <w:szCs w:val="22"/>
-        </w:rPr>
-      </w:pPr>
-      <w:r>
-        <w:rPr>
-          <w:sz w:val="22"/>
-          <w:szCs w:val="22"/>
-        </w:rPr>
-        <w:t>List first name, last name, and hire date for employees who were hired in 1986.</w:t>
-      </w:r>
-    </w:p>
-    <w:p>
-      <w:pPr>
-        <w:pStyle w:val="ListParagraph"/>
-      </w:pPr>
-      <w:r>
-        <w:t>Result</w:t>
-      </w:r>
-      <w:r>
-        <w:t>:</w:t>
-      </w:r>
-      <w:r>
-        <w:t xml:space="preserve"> </w:t>
-      </w:r>
-      <w:r>
-        <w:t>36,150 employees were hired in 1986</w:t>
-      </w:r>
-      <w:r>
-        <w:t xml:space="preserve">. </w:t>
-      </w:r>
-    </w:p>
-    <w:p>
-      <w:pPr>
-        <w:pStyle w:val="NormalWeb"/>
-        <w:numPr>
-          <w:ilvl w:val="0"/>
-          <w:numId w:val="1"/>
-        </w:numPr>
-        <w:rPr>
-          <w:sz w:val="22"/>
-          <w:szCs w:val="22"/>
-        </w:rPr>
-      </w:pPr>
-      <w:r>
-        <w:rPr>
-          <w:sz w:val="22"/>
-          <w:szCs w:val="22"/>
-        </w:rPr>
-        <w:t>List the manager of each department with the following information: department number, department name, the manager's employee number, last name, first name.</w:t>
-      </w:r>
-    </w:p>
-    <w:p>
-      <w:pPr>
-        <w:pStyle w:val="ListParagraph"/>
-      </w:pPr>
-      <w:r>
-        <w:t xml:space="preserve">Result: </w:t>
-      </w:r>
-      <w:r>
-        <w:t xml:space="preserve">Total of 24 department managers </w:t>
-      </w:r>
-      <w:r>
-        <w:t>were</w:t>
-      </w:r>
-      <w:r>
-        <w:t xml:space="preserve"> listed in the analysis</w:t>
-      </w:r>
-      <w:r>
-        <w:t>.</w:t>
-      </w:r>
-    </w:p>
-    <w:p>
-      <w:pPr>
-        <w:pStyle w:val="NormalWeb"/>
-        <w:numPr>
-          <w:ilvl w:val="0"/>
-          <w:numId w:val="1"/>
-        </w:numPr>
-        <w:rPr>
-          <w:sz w:val="22"/>
-          <w:szCs w:val="22"/>
-        </w:rPr>
-      </w:pPr>
-      <w:r>
-        <w:rPr>
-          <w:sz w:val="22"/>
-          <w:szCs w:val="22"/>
-        </w:rPr>
-        <w:t>List the department of each employee with the following information: employee number, last name, first name, and department name.</w:t>
-      </w:r>
-    </w:p>
-    <w:p>
-      <w:pPr>
-        <w:pStyle w:val="ListParagraph"/>
-      </w:pPr>
-      <w:r>
-        <w:t xml:space="preserve">Result: </w:t>
-      </w:r>
-      <w:r>
-        <w:t>331,603 records found.</w:t>
-      </w:r>
-    </w:p>
-    <w:p>
-      <w:pPr>
-        <w:pStyle w:val="NormalWeb"/>
-        <w:numPr>
-          <w:ilvl w:val="0"/>
-          <w:numId w:val="1"/>
-        </w:numPr>
-        <w:rPr>
-          <w:sz w:val="22"/>
-          <w:szCs w:val="22"/>
-        </w:rPr>
-      </w:pPr>
-      <w:r>
-        <w:rPr>
-          <w:sz w:val="22"/>
-          <w:szCs w:val="22"/>
-        </w:rPr>
-        <w:t>List first name, last name, and sex for employees whose first name is "Hercules" and last names begin with "B."</w:t>
-      </w:r>
-    </w:p>
-    <w:p>
-      <w:pPr>
-        <w:pStyle w:val="ListParagraph"/>
-      </w:pPr>
-      <w:r>
-        <w:t xml:space="preserve">Result: </w:t>
-      </w:r>
-      <w:r>
-        <w:t>20 staff with the same first name, Hercules, and with the last names begin with “B”.</w:t>
-      </w:r>
-    </w:p>
-    <w:p>
-      <w:pPr>
-        <w:pStyle w:val="NormalWeb"/>
-        <w:numPr>
-          <w:ilvl w:val="0"/>
-          <w:numId w:val="1"/>
-        </w:numPr>
-        <w:rPr>
-          <w:sz w:val="22"/>
-          <w:szCs w:val="22"/>
-        </w:rPr>
-      </w:pPr>
-      <w:r>
-        <w:rPr>
-          <w:sz w:val="22"/>
-          <w:szCs w:val="22"/>
-        </w:rPr>
-        <w:t>List all employees in the Sales department, including their employee number, last name, first name, and department name.</w:t>
-      </w:r>
-    </w:p>
-    <w:p>
-      <w:pPr>
-        <w:pStyle w:val="ListParagraph"/>
-      </w:pPr>
-      <w:r>
-        <w:t xml:space="preserve">Result: </w:t>
-      </w:r>
-      <w:r>
-        <w:t xml:space="preserve">52,245 staff </w:t>
-      </w:r>
-      <w:r>
-        <w:t>were</w:t>
-      </w:r>
-      <w:r>
-        <w:t xml:space="preserve"> in the Sales department.</w:t>
-      </w:r>
-    </w:p>
-    <w:p>
-      <w:pPr>
-        <w:pStyle w:val="NormalWeb"/>
-        <w:numPr>
-          <w:ilvl w:val="0"/>
-          <w:numId w:val="1"/>
-        </w:numPr>
-        <w:rPr>
-          <w:sz w:val="22"/>
-          <w:szCs w:val="22"/>
-        </w:rPr>
-      </w:pPr>
-      <w:r>
-        <w:rPr>
-          <w:sz w:val="22"/>
-          <w:szCs w:val="22"/>
-        </w:rPr>
-        <w:t>List all employees in the Sales and Development departments, including their employee number, last name, first name, and department name.</w:t>
-      </w:r>
-    </w:p>
-    <w:p>
-      <w:pPr>
-        <w:pStyle w:val="ListParagraph"/>
-      </w:pPr>
-      <w:r>
-        <w:t xml:space="preserve">Result: </w:t>
-      </w:r>
-      <w:r>
-        <w:t xml:space="preserve">Together with the Development department, 137,952 staff were found. Thus, 85,707 staff </w:t>
-      </w:r>
-      <w:r>
-        <w:t>were</w:t>
-      </w:r>
-      <w:r>
-        <w:t xml:space="preserve"> in the Development department.</w:t>
-      </w:r>
-    </w:p>
-    <w:p>
-      <w:pPr>
-        <w:pStyle w:val="NormalWeb"/>
-        <w:numPr>
-          <w:ilvl w:val="0"/>
-          <w:numId w:val="1"/>
-        </w:numPr>
-        <w:rPr>
-          <w:sz w:val="22"/>
-          <w:szCs w:val="22"/>
-        </w:rPr>
-      </w:pPr>
-      <w:r>
-        <w:rPr>
-          <w:sz w:val="22"/>
-          <w:szCs w:val="22"/>
-        </w:rPr>
-        <w:t>In descending order, list the frequency count of employee last names, i.e., how many employees share each last name.</w:t>
-      </w:r>
-    </w:p>
-    <w:p>
-      <w:pPr>
-        <w:pStyle w:val="ListParagraph"/>
-      </w:pPr>
-      <w:r>
-        <w:t xml:space="preserve">Result: </w:t>
-      </w:r>
-      <w:r>
-        <w:t xml:space="preserve">1,638 unique last names were found </w:t>
-      </w:r>
-      <w:r>
-        <w:t>on</w:t>
-      </w:r>
-      <w:r>
-        <w:t xml:space="preserve"> the employee list. Baba </w:t>
-      </w:r>
-      <w:r>
-        <w:t>was</w:t>
-      </w:r>
-      <w:r>
-        <w:t xml:space="preserve"> the most common last name in the company which appeared 226 time</w:t>
-      </w:r>
-      <w:r>
-        <w:t>s</w:t>
-      </w:r>
-      <w:r>
-        <w:t xml:space="preserve">. </w:t>
-      </w:r>
-      <w:proofErr w:type="spellStart"/>
-      <w:r>
-        <w:t>Foolsday</w:t>
-      </w:r>
-      <w:proofErr w:type="spellEnd"/>
-      <w:r>
-        <w:t xml:space="preserve"> </w:t>
-      </w:r>
-      <w:r>
-        <w:t>was</w:t>
-      </w:r>
-      <w:r>
-        <w:t xml:space="preserve"> the least common last name which appeared 1 time only.</w:t>
-      </w:r>
-    </w:p>
-    <w:p/>
-    <w:p>
-      <w:pPr>
+        <w:lastRenderedPageBreak/>
+        <w:t xml:space="preserve">Findings – </w:t>
+      </w:r>
+      <w:r>
         <w:rPr>
           <w:b/>
           <w:bCs/>
@@ -422,7 +393,8 @@
           <w:szCs w:val="30"/>
           <w:lang w:val="en-US"/>
         </w:rPr>
-      </w:pPr>
+        <w:t xml:space="preserve">Part </w:t>
+      </w:r>
       <w:r>
         <w:rPr>
           <w:b/>
@@ -431,8 +403,7 @@
           <w:szCs w:val="30"/>
           <w:lang w:val="en-US"/>
         </w:rPr>
-        <w:lastRenderedPageBreak/>
-        <w:t>Findings</w:t>
+        <w:t>I</w:t>
       </w:r>
       <w:r>
         <w:rPr>
@@ -442,7 +413,7 @@
           <w:szCs w:val="30"/>
           <w:lang w:val="en-US"/>
         </w:rPr>
-        <w:t xml:space="preserve"> – </w:t>
+        <w:t>I – Data Ana</w:t>
       </w:r>
       <w:r>
         <w:rPr>
@@ -452,46 +423,6 @@
           <w:szCs w:val="30"/>
           <w:lang w:val="en-US"/>
         </w:rPr>
-        <w:t xml:space="preserve">Part </w:t>
-      </w:r>
-      <w:r>
-        <w:rPr>
-          <w:b/>
-          <w:bCs/>
-          <w:sz w:val="30"/>
-          <w:szCs w:val="30"/>
-          <w:lang w:val="en-US"/>
-        </w:rPr>
-        <w:t>I</w:t>
-      </w:r>
-      <w:r>
-        <w:rPr>
-          <w:b/>
-          <w:bCs/>
-          <w:sz w:val="30"/>
-          <w:szCs w:val="30"/>
-          <w:lang w:val="en-US"/>
-        </w:rPr>
-        <w:t xml:space="preserve">I – Data </w:t>
-      </w:r>
-      <w:r>
-        <w:rPr>
-          <w:b/>
-          <w:bCs/>
-          <w:sz w:val="30"/>
-          <w:szCs w:val="30"/>
-          <w:lang w:val="en-US"/>
-        </w:rPr>
-        <w:t>Ana</w:t>
-      </w:r>
-      <w:r>
-        <w:rPr>
-          <w:b/>
-          <w:bCs/>
-          <w:sz w:val="30"/>
-          <w:szCs w:val="30"/>
-          <w:lang w:val="en-US"/>
-        </w:rPr>
         <w:t>lysis</w:t>
       </w:r>
     </w:p>
@@ -566,69 +497,6 @@
       </w:r>
       <w:r>
         <w:t>.</w:t>
-      </w:r>
-    </w:p>
-    <w:p/>
-    <w:p>
-      <w:pPr>
-        <w:rPr>
-          <w:b/>
-          <w:bCs/>
-          <w:sz w:val="30"/>
-          <w:szCs w:val="30"/>
-          <w:lang w:val="en-US"/>
-        </w:rPr>
-      </w:pPr>
-      <w:r>
-        <w:rPr>
-          <w:b/>
-          <w:bCs/>
-          <w:sz w:val="30"/>
-          <w:szCs w:val="30"/>
-          <w:lang w:val="en-US"/>
-        </w:rPr>
-        <w:t>Finding</w:t>
-      </w:r>
-      <w:r>
-        <w:rPr>
-          <w:b/>
-          <w:bCs/>
-          <w:sz w:val="30"/>
-          <w:szCs w:val="30"/>
-          <w:lang w:val="en-US"/>
-        </w:rPr>
-        <w:t xml:space="preserve">s – </w:t>
-      </w:r>
-      <w:r>
-        <w:rPr>
-          <w:b/>
-          <w:bCs/>
-          <w:sz w:val="30"/>
-          <w:szCs w:val="30"/>
-          <w:lang w:val="en-US"/>
-        </w:rPr>
-        <w:t>Epilogue</w:t>
-      </w:r>
-    </w:p>
-    <w:p>
-      <w:r>
-        <w:t>D</w:t>
-      </w:r>
-      <w:r>
-        <w:t>etails for employee ID 499942:</w:t>
-      </w:r>
-    </w:p>
-    <w:p>
-      <w:r>
-        <w:t xml:space="preserve">First name: April, last name: </w:t>
-      </w:r>
-      <w:proofErr w:type="spellStart"/>
-      <w:r>
-        <w:t>Foolsday</w:t>
-      </w:r>
-      <w:proofErr w:type="spellEnd"/>
-      <w:r>
-        <w:t>, sex: F, birthday: Jan 10, 1963, hire date: Feb 10, 1997.</w:t>
       </w:r>
     </w:p>
     <w:p>
@@ -859,10 +727,10 @@
       </w:pPr>
     </w:lvl>
   </w:abstractNum>
-  <w:num w:numId="1">
+  <w:num w:numId="1" w16cid:durableId="1078820547">
     <w:abstractNumId w:val="0"/>
   </w:num>
-  <w:num w:numId="2">
+  <w:num w:numId="2" w16cid:durableId="1410419105">
     <w:abstractNumId w:val="1"/>
   </w:num>
 </w:numbering>
